--- a/Márkák/Márkák tartalom.docx
+++ b/Márkák/Márkák tartalom.docx
@@ -676,8 +676,8 @@
         </w:rPr>
         <w:drawing>
           <wp:inline distT="0" distB="0" distL="0" distR="0">
-            <wp:extent cx="790575" cy="1902454"/>
-            <wp:effectExtent l="0" t="0" r="0" b="3175"/>
+            <wp:extent cx="473660" cy="1139825"/>
+            <wp:effectExtent l="0" t="0" r="3175" b="3175"/>
             <wp:docPr id="2" name="Kép 2" descr="Hugo Boss BOSS Bottled Eau de Toilette uraknak"/>
             <wp:cNvGraphicFramePr>
               <a:graphicFrameLocks xmlns:a="http://schemas.openxmlformats.org/drawingml/2006/main" noChangeAspect="1"/>
@@ -692,7 +692,7 @@
                     </pic:cNvPicPr>
                   </pic:nvPicPr>
                   <pic:blipFill>
-                    <a:blip r:embed="rId5">
+                    <a:blip r:embed="rId5" cstate="print">
                       <a:extLst>
                         <a:ext uri="{28A0092B-C50C-407E-A947-70E740481C1C}">
                           <a14:useLocalDpi xmlns:a14="http://schemas.microsoft.com/office/drawing/2010/main" val="0"/>
@@ -707,7 +707,7 @@
                   <pic:spPr bwMode="auto">
                     <a:xfrm>
                       <a:off x="0" y="0"/>
-                      <a:ext cx="806166" cy="1939973"/>
+                      <a:ext cx="503056" cy="1210565"/>
                     </a:xfrm>
                     <a:prstGeom prst="rect">
                       <a:avLst/>
@@ -752,6 +752,8 @@
         </w:rPr>
         <w:t>Ft</w:t>
       </w:r>
+      <w:bookmarkStart w:id="0" w:name="_GoBack"/>
+      <w:bookmarkEnd w:id="0"/>
     </w:p>
     <w:p>
       <w:pPr>
@@ -4202,8 +4204,6 @@
         </w:rPr>
         <w:t>Ft</w:t>
       </w:r>
-      <w:bookmarkStart w:id="0" w:name="_GoBack"/>
-      <w:bookmarkEnd w:id="0"/>
     </w:p>
     <w:p>
       <w:r>
